--- a/paper/Einleitung.docx
+++ b/paper/Einleitung.docx
@@ -52,12 +52,7 @@
         <w:t xml:space="preserve">auf </w:t>
       </w:r>
       <w:r>
-        <w:t>die Gesellschaft zu bewerten</w:t>
-      </w:r>
-      <w:bookmarkStart w:id="0" w:name="_GoBack"/>
-      <w:bookmarkEnd w:id="0"/>
-      <w:r>
-        <w:t xml:space="preserve"> und </w:t>
+        <w:t xml:space="preserve">die Gesellschaft zu bewerten und </w:t>
       </w:r>
       <w:r>
         <w:t xml:space="preserve">darüber </w:t>
@@ -91,13 +86,7 @@
         <w:t xml:space="preserve">Ziel dieser Projektarbeit ist es, </w:t>
       </w:r>
       <w:r>
-        <w:t>ein geeignetes statistisches Modell</w:t>
-      </w:r>
-      <w:r>
-        <w:t xml:space="preserve"> für die Zahl der Verbrechen</w:t>
-      </w:r>
-      <w:r>
-        <w:t xml:space="preserve"> zu entwickeln</w:t>
+        <w:t>ein geeignetes statistisches Modell für die Zahl der Verbrechen zu entwickeln</w:t>
       </w:r>
       <w:r>
         <w:t xml:space="preserve">, betrachten </w:t>
@@ -373,6 +362,41 @@
       </w:r>
       <w:r>
         <w:t xml:space="preserve"> Herstellung und Bundes-, Landes- und Kommunalverwaltung.</w:t>
+      </w:r>
+    </w:p>
+    <w:p/>
+    <w:p/>
+    <w:p/>
+    <w:p/>
+    <w:p/>
+    <w:p/>
+    <w:p/>
+    <w:p>
+      <w:r>
+        <w:lastRenderedPageBreak/>
+        <w:t>III-2</w:t>
+      </w:r>
+      <w:r>
+        <w:t>- Beobachtung:</w:t>
+      </w:r>
+      <w:bookmarkStart w:id="0" w:name="_GoBack"/>
+      <w:bookmarkEnd w:id="0"/>
+    </w:p>
+    <w:p>
+      <w:r>
+        <w:t xml:space="preserve">Wenn </w:t>
+      </w:r>
+      <w:r>
+        <w:t>ein kompliziertes Modell</w:t>
+      </w:r>
+      <w:r>
+        <w:t xml:space="preserve"> benutzt wird dann sind die Schätzer den Koeffizienten schlechter als wenn </w:t>
+      </w:r>
+      <w:r>
+        <w:t>ein einfaches Modell</w:t>
+      </w:r>
+      <w:r>
+        <w:t xml:space="preserve"> benutzt wird.</w:t>
       </w:r>
     </w:p>
     <w:sectPr>
